--- a/Locker Drawer Row 1.docx
+++ b/Locker Drawer Row 1.docx
@@ -19,9 +19,9 @@
           <w:color w:val="FF0000"/>
         </w:rPr>
         <w:drawing>
-          <wp:inline distT="0" distB="0" distL="0" distR="0" wp14:anchorId="7C20EDA6" wp14:editId="175C2931">
+          <wp:inline distT="0" distB="0" distL="0" distR="0" wp14:anchorId="7C20EDA6" wp14:editId="6728C029">
             <wp:extent cx="1330036" cy="1324605"/>
-            <wp:effectExtent l="0" t="0" r="3810" b="9525"/>
+            <wp:effectExtent l="76200" t="76200" r="80010" b="85725"/>
             <wp:docPr id="626075561" name="Picture 1"/>
             <wp:cNvGraphicFramePr>
               <a:graphicFrameLocks xmlns:a="http://schemas.openxmlformats.org/drawingml/2006/main" noChangeAspect="1"/>
@@ -60,6 +60,13 @@
                     <a:ln>
                       <a:noFill/>
                     </a:ln>
+                    <a:effectLst>
+                      <a:outerShdw blurRad="63500" algn="ctr" rotWithShape="0">
+                        <a:srgbClr val="000000">
+                          <a:alpha val="95000"/>
+                        </a:srgbClr>
+                      </a:outerShdw>
+                    </a:effectLst>
                   </pic:spPr>
                 </pic:pic>
               </a:graphicData>
@@ -93,10 +100,11 @@
           <w:bCs/>
           <w:noProof/>
         </w:rPr>
+        <w:lastRenderedPageBreak/>
         <w:drawing>
-          <wp:inline distT="0" distB="0" distL="0" distR="0" wp14:anchorId="3B7BE48F" wp14:editId="1AFC26A8">
+          <wp:inline distT="0" distB="0" distL="0" distR="0" wp14:anchorId="3B7BE48F" wp14:editId="22D6C94D">
             <wp:extent cx="3131659" cy="6616274"/>
-            <wp:effectExtent l="0" t="0" r="0" b="0"/>
+            <wp:effectExtent l="76200" t="76200" r="69215" b="70485"/>
             <wp:docPr id="1052120189" name="Picture 2" descr="A screenshot of a computer&#10;&#10;Description automatically generated"/>
             <wp:cNvGraphicFramePr>
               <a:graphicFrameLocks xmlns:a="http://schemas.openxmlformats.org/drawingml/2006/main" noChangeAspect="1"/>
@@ -135,6 +143,13 @@
                     <a:ln>
                       <a:noFill/>
                     </a:ln>
+                    <a:effectLst>
+                      <a:outerShdw blurRad="63500" algn="ctr" rotWithShape="0">
+                        <a:srgbClr val="000000">
+                          <a:alpha val="95000"/>
+                        </a:srgbClr>
+                      </a:outerShdw>
+                    </a:effectLst>
                   </pic:spPr>
                 </pic:pic>
               </a:graphicData>
@@ -158,206 +173,139 @@
           <w:bCs/>
           <w:color w:val="FF0000"/>
         </w:rPr>
+        <w:t>LOCKER</w:t>
+      </w:r>
+      <w:r>
+        <w:rPr>
+          <w:b/>
+          <w:bCs/>
+          <w:color w:val="FF0000"/>
+        </w:rPr>
+        <w:t xml:space="preserve"> </w:t>
+      </w:r>
+      <w:r>
+        <w:rPr>
+          <w:b/>
+          <w:bCs/>
+          <w:color w:val="FF0000"/>
+        </w:rPr>
+        <w:t xml:space="preserve">/ Lemari </w:t>
+      </w:r>
+      <w:r>
+        <w:rPr>
+          <w:b/>
+          <w:bCs/>
+          <w:color w:val="FF0000"/>
+        </w:rPr>
+        <w:t>(Tujuh Locker)</w:t>
+      </w:r>
+    </w:p>
+    <w:p>
+      <w:pPr>
+        <w:spacing w:after="0" w:line="240" w:lineRule="auto"/>
+      </w:pPr>
+      <w:r>
+        <w:t>32</w:t>
+      </w:r>
+      <w:r>
+        <w:t xml:space="preserve"> adalah</w:t>
+      </w:r>
+      <w:r>
+        <w:t xml:space="preserve"> dua digit terakhir dari Kode cabang, pada contoh ini 32 adalah milik cabang Cirebon</w:t>
+      </w:r>
+    </w:p>
+    <w:p>
+      <w:pPr>
+        <w:spacing w:after="0" w:line="240" w:lineRule="auto"/>
+        <w:rPr>
+          <w:b/>
+          <w:bCs/>
+          <w:color w:val="FF0000"/>
+        </w:rPr>
+      </w:pPr>
+    </w:p>
+    <w:p>
+      <w:pPr>
+        <w:spacing w:after="0" w:line="240" w:lineRule="auto"/>
+      </w:pPr>
+      <w:r>
+        <w:rPr>
+          <w:b/>
+          <w:bCs/>
+        </w:rPr>
+        <w:t xml:space="preserve">Code </w:t>
+      </w:r>
+      <w:bookmarkStart w:id="0" w:name="_Hlk151583904"/>
+      <w:r>
+        <w:rPr>
+          <w:b/>
+          <w:bCs/>
+        </w:rPr>
+        <w:t xml:space="preserve">(Untuk Lemari 1-7) </w:t>
+      </w:r>
+      <w:r>
+        <w:rPr>
+          <w:b/>
+          <w:bCs/>
+        </w:rPr>
+        <w:t>:</w:t>
+      </w:r>
+      <w:bookmarkEnd w:id="0"/>
+      <w:r>
+        <w:rPr>
+          <w:b/>
+          <w:bCs/>
+        </w:rPr>
+        <w:tab/>
+      </w:r>
+      <w:r>
+        <w:t>CIREBON-LEMARI-1</w:t>
+      </w:r>
+    </w:p>
+    <w:p>
+      <w:pPr>
+        <w:spacing w:after="0" w:line="240" w:lineRule="auto"/>
+        <w:ind w:left="2160" w:firstLine="720"/>
+      </w:pPr>
+      <w:r>
+        <w:t>CIREBON-LEMARI-2</w:t>
+      </w:r>
+    </w:p>
+    <w:p>
+      <w:pPr>
+        <w:spacing w:after="0" w:line="240" w:lineRule="auto"/>
+        <w:ind w:left="2160" w:firstLine="720"/>
+      </w:pPr>
+      <w:r>
+        <w:t>CIREBON-LEMARI-3</w:t>
+      </w:r>
+    </w:p>
+    <w:p>
+      <w:pPr>
+        <w:spacing w:after="0" w:line="240" w:lineRule="auto"/>
+        <w:ind w:left="2160" w:firstLine="720"/>
+      </w:pPr>
+      <w:r>
+        <w:t>CIREBON-LEMARI-4</w:t>
+      </w:r>
+    </w:p>
+    <w:p>
+      <w:pPr>
+        <w:spacing w:after="0" w:line="240" w:lineRule="auto"/>
+        <w:ind w:left="2160" w:firstLine="720"/>
+      </w:pPr>
+      <w:r>
+        <w:t>CIREBON-LEMARI-5</w:t>
+      </w:r>
+    </w:p>
+    <w:p>
+      <w:pPr>
+        <w:spacing w:after="0" w:line="240" w:lineRule="auto"/>
+        <w:ind w:left="2160" w:firstLine="720"/>
+      </w:pPr>
+      <w:r>
         <w:lastRenderedPageBreak/>
-        <w:t>LOCKER</w:t>
-      </w:r>
-      <w:r>
-        <w:rPr>
-          <w:b/>
-          <w:bCs/>
-          <w:color w:val="FF0000"/>
-        </w:rPr>
-        <w:t xml:space="preserve"> </w:t>
-      </w:r>
-      <w:r>
-        <w:rPr>
-          <w:b/>
-          <w:bCs/>
-          <w:color w:val="FF0000"/>
-        </w:rPr>
-        <w:t xml:space="preserve">/ Lemari </w:t>
-      </w:r>
-      <w:r>
-        <w:rPr>
-          <w:b/>
-          <w:bCs/>
-          <w:color w:val="FF0000"/>
-        </w:rPr>
-        <w:t>(</w:t>
-      </w:r>
-      <w:proofErr w:type="spellStart"/>
-      <w:r>
-        <w:rPr>
-          <w:b/>
-          <w:bCs/>
-          <w:color w:val="FF0000"/>
-        </w:rPr>
-        <w:t>Tujuh</w:t>
-      </w:r>
-      <w:proofErr w:type="spellEnd"/>
-      <w:r>
-        <w:rPr>
-          <w:b/>
-          <w:bCs/>
-          <w:color w:val="FF0000"/>
-        </w:rPr>
-        <w:t xml:space="preserve"> Locker)</w:t>
-      </w:r>
-    </w:p>
-    <w:p>
-      <w:pPr>
-        <w:spacing w:after="0" w:line="240" w:lineRule="auto"/>
-      </w:pPr>
-      <w:r>
-        <w:t>32</w:t>
-      </w:r>
-      <w:r>
-        <w:t xml:space="preserve"> </w:t>
-      </w:r>
-      <w:proofErr w:type="spellStart"/>
-      <w:r>
-        <w:t>adalah</w:t>
-      </w:r>
-      <w:proofErr w:type="spellEnd"/>
-      <w:r>
-        <w:t xml:space="preserve"> dua digit </w:t>
-      </w:r>
-      <w:proofErr w:type="spellStart"/>
-      <w:r>
-        <w:t>terakhir</w:t>
-      </w:r>
-      <w:proofErr w:type="spellEnd"/>
-      <w:r>
-        <w:t xml:space="preserve"> </w:t>
-      </w:r>
-      <w:proofErr w:type="spellStart"/>
-      <w:r>
-        <w:t>dari</w:t>
-      </w:r>
-      <w:proofErr w:type="spellEnd"/>
-      <w:r>
-        <w:t xml:space="preserve"> Kode </w:t>
-      </w:r>
-      <w:proofErr w:type="spellStart"/>
-      <w:r>
-        <w:t>cabang</w:t>
-      </w:r>
-      <w:proofErr w:type="spellEnd"/>
-      <w:r>
-        <w:t xml:space="preserve">, pada </w:t>
-      </w:r>
-      <w:proofErr w:type="spellStart"/>
-      <w:r>
-        <w:t>contoh</w:t>
-      </w:r>
-      <w:proofErr w:type="spellEnd"/>
-      <w:r>
-        <w:t xml:space="preserve"> </w:t>
-      </w:r>
-      <w:proofErr w:type="spellStart"/>
-      <w:r>
-        <w:t>ini</w:t>
-      </w:r>
-      <w:proofErr w:type="spellEnd"/>
-      <w:r>
-        <w:t xml:space="preserve"> 32 </w:t>
-      </w:r>
-      <w:proofErr w:type="spellStart"/>
-      <w:r>
-        <w:t>adalah</w:t>
-      </w:r>
-      <w:proofErr w:type="spellEnd"/>
-      <w:r>
-        <w:t xml:space="preserve"> </w:t>
-      </w:r>
-      <w:proofErr w:type="spellStart"/>
-      <w:r>
-        <w:t>milik</w:t>
-      </w:r>
-      <w:proofErr w:type="spellEnd"/>
-      <w:r>
-        <w:t xml:space="preserve"> </w:t>
-      </w:r>
-      <w:proofErr w:type="spellStart"/>
-      <w:r>
-        <w:t>cabang</w:t>
-      </w:r>
-      <w:proofErr w:type="spellEnd"/>
-      <w:r>
-        <w:t xml:space="preserve"> Cirebon</w:t>
-      </w:r>
-    </w:p>
-    <w:p>
-      <w:pPr>
-        <w:spacing w:after="0" w:line="240" w:lineRule="auto"/>
-        <w:rPr>
-          <w:b/>
-          <w:bCs/>
-          <w:color w:val="FF0000"/>
-        </w:rPr>
-      </w:pPr>
-    </w:p>
-    <w:p>
-      <w:pPr>
-        <w:spacing w:after="0" w:line="240" w:lineRule="auto"/>
-      </w:pPr>
-      <w:r>
-        <w:rPr>
-          <w:b/>
-          <w:bCs/>
-        </w:rPr>
-        <w:t xml:space="preserve">Code </w:t>
-      </w:r>
-      <w:bookmarkStart w:id="0" w:name="_Hlk151583904"/>
-      <w:r>
-        <w:rPr>
-          <w:b/>
-          <w:bCs/>
-        </w:rPr>
-        <w:t>(</w:t>
-      </w:r>
-      <w:proofErr w:type="spellStart"/>
-      <w:r>
-        <w:rPr>
-          <w:b/>
-          <w:bCs/>
-        </w:rPr>
-        <w:t>Untuk</w:t>
-      </w:r>
-      <w:proofErr w:type="spellEnd"/>
-      <w:r>
-        <w:rPr>
-          <w:b/>
-          <w:bCs/>
-        </w:rPr>
-        <w:t xml:space="preserve"> Lemari 1-7</w:t>
-      </w:r>
-      <w:proofErr w:type="gramStart"/>
-      <w:r>
-        <w:rPr>
-          <w:b/>
-          <w:bCs/>
-        </w:rPr>
-        <w:t xml:space="preserve">) </w:t>
-      </w:r>
-      <w:r>
-        <w:rPr>
-          <w:b/>
-          <w:bCs/>
-        </w:rPr>
-        <w:t>:</w:t>
-      </w:r>
-      <w:bookmarkEnd w:id="0"/>
-      <w:proofErr w:type="gramEnd"/>
-      <w:r>
-        <w:rPr>
-          <w:b/>
-          <w:bCs/>
-        </w:rPr>
-        <w:tab/>
-      </w:r>
-      <w:r>
-        <w:t>CIREBON-LEMARI-1</w:t>
+        <w:t>CIREBON-LEMARI-6</w:t>
       </w:r>
     </w:p>
     <w:p>
@@ -366,7 +314,37 @@
         <w:ind w:left="2160" w:firstLine="720"/>
       </w:pPr>
       <w:r>
-        <w:t>CIREBON-LEMARI-2</w:t>
+        <w:t>CIREBON-LEMARI-7</w:t>
+      </w:r>
+    </w:p>
+    <w:p>
+      <w:pPr>
+        <w:spacing w:after="0" w:line="240" w:lineRule="auto"/>
+      </w:pPr>
+    </w:p>
+    <w:p>
+      <w:pPr>
+        <w:spacing w:after="0" w:line="240" w:lineRule="auto"/>
+      </w:pPr>
+      <w:r>
+        <w:rPr>
+          <w:b/>
+          <w:bCs/>
+        </w:rPr>
+        <w:t>Name (Untuk Lemari 1-7) :</w:t>
+      </w:r>
+      <w:r>
+        <w:rPr>
+          <w:b/>
+          <w:bCs/>
+        </w:rPr>
+        <w:tab/>
+      </w:r>
+      <w:r>
+        <w:t>32-</w:t>
+      </w:r>
+      <w:r>
+        <w:t>LEMARI-1</w:t>
       </w:r>
     </w:p>
     <w:p>
@@ -375,7 +353,10 @@
         <w:ind w:left="2160" w:firstLine="720"/>
       </w:pPr>
       <w:r>
-        <w:t>CIREBON-LEMARI-3</w:t>
+        <w:t>32-</w:t>
+      </w:r>
+      <w:r>
+        <w:t>LEMARI-2</w:t>
       </w:r>
     </w:p>
     <w:p>
@@ -384,7 +365,10 @@
         <w:ind w:left="2160" w:firstLine="720"/>
       </w:pPr>
       <w:r>
-        <w:t>CIREBON-LEMARI-4</w:t>
+        <w:t>32-</w:t>
+      </w:r>
+      <w:r>
+        <w:t>LEMARI-3</w:t>
       </w:r>
     </w:p>
     <w:p>
@@ -393,7 +377,10 @@
         <w:ind w:left="2160" w:firstLine="720"/>
       </w:pPr>
       <w:r>
-        <w:t>CIREBON-LEMARI-5</w:t>
+        <w:t>32-</w:t>
+      </w:r>
+      <w:r>
+        <w:t>LEMARI-4</w:t>
       </w:r>
     </w:p>
     <w:p>
@@ -402,7 +389,10 @@
         <w:ind w:left="2160" w:firstLine="720"/>
       </w:pPr>
       <w:r>
-        <w:t>CIREBON-LEMARI-6</w:t>
+        <w:t>32-</w:t>
+      </w:r>
+      <w:r>
+        <w:t>LEMARI-5</w:t>
       </w:r>
     </w:p>
     <w:p>
@@ -411,137 +401,25 @@
         <w:ind w:left="2160" w:firstLine="720"/>
       </w:pPr>
       <w:r>
-        <w:t>CIREBON-LEMARI-7</w:t>
-      </w:r>
-    </w:p>
-    <w:p>
-      <w:pPr>
-        <w:spacing w:after="0" w:line="240" w:lineRule="auto"/>
-      </w:pPr>
-    </w:p>
-    <w:p>
-      <w:pPr>
-        <w:spacing w:after="0" w:line="240" w:lineRule="auto"/>
-      </w:pPr>
-      <w:r>
-        <w:rPr>
-          <w:b/>
-          <w:bCs/>
-        </w:rPr>
-        <w:t>Name (</w:t>
-      </w:r>
-      <w:proofErr w:type="spellStart"/>
-      <w:r>
-        <w:rPr>
-          <w:b/>
-          <w:bCs/>
-        </w:rPr>
-        <w:t>Untuk</w:t>
-      </w:r>
-      <w:proofErr w:type="spellEnd"/>
-      <w:r>
-        <w:rPr>
-          <w:b/>
-          <w:bCs/>
-        </w:rPr>
-        <w:t xml:space="preserve"> Lemari 1-7</w:t>
-      </w:r>
-      <w:proofErr w:type="gramStart"/>
-      <w:r>
-        <w:rPr>
-          <w:b/>
-          <w:bCs/>
-        </w:rPr>
-        <w:t>) :</w:t>
-      </w:r>
-      <w:proofErr w:type="gramEnd"/>
-      <w:r>
-        <w:rPr>
-          <w:b/>
-          <w:bCs/>
-        </w:rPr>
-        <w:tab/>
-      </w:r>
-      <w:r>
         <w:t>32-</w:t>
       </w:r>
       <w:r>
-        <w:t>LEMARI-1</w:t>
+        <w:t>LEMARI-6</w:t>
       </w:r>
     </w:p>
     <w:p>
       <w:pPr>
         <w:spacing w:after="0" w:line="240" w:lineRule="auto"/>
         <w:ind w:left="2160" w:firstLine="720"/>
+        <w:rPr>
+          <w:b/>
+          <w:bCs/>
+        </w:rPr>
       </w:pPr>
       <w:r>
         <w:t>32-</w:t>
       </w:r>
       <w:r>
-        <w:t>LEMARI-2</w:t>
-      </w:r>
-    </w:p>
-    <w:p>
-      <w:pPr>
-        <w:spacing w:after="0" w:line="240" w:lineRule="auto"/>
-        <w:ind w:left="2160" w:firstLine="720"/>
-      </w:pPr>
-      <w:r>
-        <w:t>32-</w:t>
-      </w:r>
-      <w:r>
-        <w:t>LEMARI-3</w:t>
-      </w:r>
-    </w:p>
-    <w:p>
-      <w:pPr>
-        <w:spacing w:after="0" w:line="240" w:lineRule="auto"/>
-        <w:ind w:left="2160" w:firstLine="720"/>
-      </w:pPr>
-      <w:r>
-        <w:t>32-</w:t>
-      </w:r>
-      <w:r>
-        <w:t>LEMARI-4</w:t>
-      </w:r>
-    </w:p>
-    <w:p>
-      <w:pPr>
-        <w:spacing w:after="0" w:line="240" w:lineRule="auto"/>
-        <w:ind w:left="2160" w:firstLine="720"/>
-      </w:pPr>
-      <w:r>
-        <w:t>32-</w:t>
-      </w:r>
-      <w:r>
-        <w:t>LEMARI-5</w:t>
-      </w:r>
-    </w:p>
-    <w:p>
-      <w:pPr>
-        <w:spacing w:after="0" w:line="240" w:lineRule="auto"/>
-        <w:ind w:left="2160" w:firstLine="720"/>
-      </w:pPr>
-      <w:r>
-        <w:t>32-</w:t>
-      </w:r>
-      <w:r>
-        <w:t>LEMARI-6</w:t>
-      </w:r>
-    </w:p>
-    <w:p>
-      <w:pPr>
-        <w:spacing w:after="0" w:line="240" w:lineRule="auto"/>
-        <w:ind w:left="2160" w:firstLine="720"/>
-        <w:rPr>
-          <w:b/>
-          <w:bCs/>
-        </w:rPr>
-      </w:pPr>
-      <w:r>
-        <w:t>32-</w:t>
-      </w:r>
-      <w:r>
         <w:t>LEMARI-7</w:t>
       </w:r>
     </w:p>
@@ -559,9 +437,9 @@
           <w:noProof/>
         </w:rPr>
         <w:drawing>
-          <wp:inline distT="0" distB="0" distL="0" distR="0" wp14:anchorId="6AB2C86B" wp14:editId="0F79854A">
+          <wp:inline distT="0" distB="0" distL="0" distR="0" wp14:anchorId="6AB2C86B" wp14:editId="4C494F11">
             <wp:extent cx="5943600" cy="1044575"/>
-            <wp:effectExtent l="0" t="0" r="0" b="3175"/>
+            <wp:effectExtent l="76200" t="76200" r="76200" b="79375"/>
             <wp:docPr id="768675408" name="Picture 1" descr="A screenshot of a computer&#10;&#10;Description automatically generated"/>
             <wp:cNvGraphicFramePr>
               <a:graphicFrameLocks xmlns:a="http://schemas.openxmlformats.org/drawingml/2006/main" noChangeAspect="1"/>
@@ -587,6 +465,13 @@
                     <a:prstGeom prst="rect">
                       <a:avLst/>
                     </a:prstGeom>
+                    <a:effectLst>
+                      <a:outerShdw blurRad="63500" algn="ctr" rotWithShape="0">
+                        <a:srgbClr val="000000">
+                          <a:alpha val="95000"/>
+                        </a:srgbClr>
+                      </a:outerShdw>
+                    </a:effectLst>
                   </pic:spPr>
                 </pic:pic>
               </a:graphicData>
@@ -663,137 +548,226 @@
         <w:t>32</w:t>
       </w:r>
       <w:r>
+        <w:t xml:space="preserve"> adalah</w:t>
+      </w:r>
+      <w:r>
+        <w:t xml:space="preserve"> dua digit terakhir dari Kode cabang</w:t>
+      </w:r>
+      <w:r>
+        <w:t>, p</w:t>
+      </w:r>
+      <w:r>
+        <w:t xml:space="preserve">ada </w:t>
+      </w:r>
+      <w:r>
+        <w:t xml:space="preserve">contoh ini </w:t>
+      </w:r>
+      <w:r>
+        <w:t xml:space="preserve">32 adalah milik </w:t>
+      </w:r>
+      <w:r>
+        <w:t xml:space="preserve">cabang </w:t>
+      </w:r>
+      <w:r>
+        <w:t>Cirebon</w:t>
+      </w:r>
+    </w:p>
+    <w:p>
+      <w:pPr>
+        <w:spacing w:after="0" w:line="240" w:lineRule="auto"/>
+      </w:pPr>
+    </w:p>
+    <w:p>
+      <w:pPr>
+        <w:spacing w:after="0" w:line="240" w:lineRule="auto"/>
+      </w:pPr>
+      <w:r>
+        <w:rPr>
+          <w:b/>
+          <w:bCs/>
+        </w:rPr>
+        <w:t xml:space="preserve">Code </w:t>
+      </w:r>
+      <w:r>
+        <w:rPr>
+          <w:b/>
+          <w:bCs/>
+        </w:rPr>
+        <w:t>(Untuk Laci 1</w:t>
+      </w:r>
+      <w:r>
+        <w:rPr>
+          <w:b/>
+          <w:bCs/>
+        </w:rPr>
+        <w:t xml:space="preserve"> di Lemari 1</w:t>
+      </w:r>
+      <w:r>
+        <w:rPr>
+          <w:b/>
+          <w:bCs/>
+        </w:rPr>
+        <w:t xml:space="preserve">) </w:t>
+      </w:r>
+      <w:r>
+        <w:rPr>
+          <w:b/>
+          <w:bCs/>
+        </w:rPr>
+        <w:t>:</w:t>
+      </w:r>
+      <w:r>
+        <w:t xml:space="preserve">  </w:t>
+      </w:r>
+      <w:r>
+        <w:tab/>
+      </w:r>
+      <w:r>
+        <w:t>32-LEMARI 1-LACI-</w:t>
+      </w:r>
+      <w:r>
+        <w:t>1</w:t>
+      </w:r>
+    </w:p>
+    <w:p>
+      <w:pPr>
+        <w:spacing w:after="0" w:line="240" w:lineRule="auto"/>
+        <w:ind w:left="2880" w:firstLine="720"/>
+      </w:pPr>
+      <w:r>
+        <w:t>32-LEMARI 1-LACI-2</w:t>
+      </w:r>
+    </w:p>
+    <w:p>
+      <w:pPr>
+        <w:spacing w:after="0" w:line="240" w:lineRule="auto"/>
+        <w:ind w:left="2880" w:firstLine="720"/>
+      </w:pPr>
+      <w:r>
+        <w:t>32-LEMARI 1-LACI</w:t>
+      </w:r>
+      <w:r>
+        <w:t>-3</w:t>
+      </w:r>
+    </w:p>
+    <w:p>
+      <w:pPr>
+        <w:spacing w:after="0" w:line="240" w:lineRule="auto"/>
+        <w:ind w:left="2880" w:firstLine="720"/>
+      </w:pPr>
+      <w:r>
+        <w:t>32-LEMARI 1-LACI</w:t>
+      </w:r>
+      <w:r>
+        <w:t>-4</w:t>
+      </w:r>
+    </w:p>
+    <w:p>
+      <w:pPr>
+        <w:spacing w:after="0" w:line="240" w:lineRule="auto"/>
+        <w:ind w:left="2880" w:firstLine="720"/>
+      </w:pPr>
+      <w:r>
+        <w:t>32-LEMARI 1-LACI</w:t>
+      </w:r>
+      <w:r>
+        <w:t>-5</w:t>
+      </w:r>
+    </w:p>
+    <w:p>
+      <w:pPr>
+        <w:spacing w:after="0" w:line="240" w:lineRule="auto"/>
+        <w:ind w:left="2880" w:firstLine="720"/>
+      </w:pPr>
+      <w:r>
+        <w:t>32-LEMARI 1-LACI</w:t>
+      </w:r>
+      <w:r>
+        <w:t>-6</w:t>
+      </w:r>
+    </w:p>
+    <w:p>
+      <w:pPr>
+        <w:spacing w:after="0" w:line="240" w:lineRule="auto"/>
+        <w:ind w:left="2880" w:firstLine="720"/>
+      </w:pPr>
+      <w:r>
+        <w:t>32-LEMARI 1-LACI</w:t>
+      </w:r>
+      <w:r>
+        <w:t>-7</w:t>
+      </w:r>
+    </w:p>
+    <w:p>
+      <w:pPr>
+        <w:spacing w:after="0" w:line="240" w:lineRule="auto"/>
+        <w:ind w:left="2880" w:firstLine="720"/>
+      </w:pPr>
+      <w:r>
+        <w:t>32-LEMARI 1-LACI-</w:t>
+      </w:r>
+      <w:r>
+        <w:t>8</w:t>
+      </w:r>
+    </w:p>
+    <w:p>
+      <w:pPr>
+        <w:spacing w:after="0" w:line="240" w:lineRule="auto"/>
+      </w:pPr>
+    </w:p>
+    <w:p>
+      <w:pPr>
+        <w:spacing w:after="0" w:line="240" w:lineRule="auto"/>
+      </w:pPr>
+      <w:r>
+        <w:rPr>
+          <w:b/>
+          <w:bCs/>
+        </w:rPr>
+        <w:t>Name</w:t>
+      </w:r>
+      <w:r>
+        <w:rPr>
+          <w:b/>
+          <w:bCs/>
+        </w:rPr>
+        <w:t xml:space="preserve"> (</w:t>
+      </w:r>
+      <w:r>
+        <w:rPr>
+          <w:b/>
+          <w:bCs/>
+        </w:rPr>
+        <w:t>Semua</w:t>
+      </w:r>
+      <w:r>
+        <w:rPr>
+          <w:b/>
+          <w:bCs/>
+        </w:rPr>
+        <w:t xml:space="preserve"> Laci</w:t>
+      </w:r>
+      <w:r>
+        <w:rPr>
+          <w:b/>
+          <w:bCs/>
+        </w:rPr>
         <w:t xml:space="preserve"> </w:t>
       </w:r>
-      <w:proofErr w:type="spellStart"/>
-      <w:r>
-        <w:t>adalah</w:t>
-      </w:r>
-      <w:proofErr w:type="spellEnd"/>
-      <w:r>
-        <w:t xml:space="preserve"> dua digit </w:t>
-      </w:r>
-      <w:proofErr w:type="spellStart"/>
-      <w:r>
-        <w:t>terakhir</w:t>
-      </w:r>
-      <w:proofErr w:type="spellEnd"/>
-      <w:r>
-        <w:t xml:space="preserve"> </w:t>
-      </w:r>
-      <w:proofErr w:type="spellStart"/>
-      <w:r>
-        <w:t>dari</w:t>
-      </w:r>
-      <w:proofErr w:type="spellEnd"/>
-      <w:r>
-        <w:t xml:space="preserve"> Kode </w:t>
-      </w:r>
-      <w:proofErr w:type="spellStart"/>
-      <w:r>
-        <w:t>cabang</w:t>
-      </w:r>
-      <w:proofErr w:type="spellEnd"/>
-      <w:r>
-        <w:t>, p</w:t>
-      </w:r>
-      <w:r>
-        <w:t xml:space="preserve">ada </w:t>
-      </w:r>
-      <w:proofErr w:type="spellStart"/>
-      <w:r>
-        <w:t>contoh</w:t>
-      </w:r>
-      <w:proofErr w:type="spellEnd"/>
-      <w:r>
-        <w:t xml:space="preserve"> </w:t>
-      </w:r>
-      <w:proofErr w:type="spellStart"/>
-      <w:r>
-        <w:t>ini</w:t>
-      </w:r>
-      <w:proofErr w:type="spellEnd"/>
-      <w:r>
-        <w:t xml:space="preserve"> </w:t>
-      </w:r>
-      <w:r>
-        <w:t xml:space="preserve">32 </w:t>
-      </w:r>
-      <w:proofErr w:type="spellStart"/>
-      <w:r>
-        <w:t>adalah</w:t>
-      </w:r>
-      <w:proofErr w:type="spellEnd"/>
-      <w:r>
-        <w:t xml:space="preserve"> </w:t>
-      </w:r>
-      <w:proofErr w:type="spellStart"/>
-      <w:r>
-        <w:t>milik</w:t>
-      </w:r>
-      <w:proofErr w:type="spellEnd"/>
-      <w:r>
-        <w:t xml:space="preserve"> </w:t>
-      </w:r>
-      <w:proofErr w:type="spellStart"/>
-      <w:r>
-        <w:t>cabang</w:t>
-      </w:r>
-      <w:proofErr w:type="spellEnd"/>
-      <w:r>
-        <w:t xml:space="preserve"> </w:t>
-      </w:r>
-      <w:r>
-        <w:t>Cirebon</w:t>
-      </w:r>
-    </w:p>
-    <w:p>
-      <w:pPr>
-        <w:spacing w:after="0" w:line="240" w:lineRule="auto"/>
-      </w:pPr>
-    </w:p>
-    <w:p>
-      <w:pPr>
-        <w:spacing w:after="0" w:line="240" w:lineRule="auto"/>
-      </w:pPr>
-      <w:r>
-        <w:rPr>
-          <w:b/>
-          <w:bCs/>
-        </w:rPr>
-        <w:t xml:space="preserve">Code </w:t>
-      </w:r>
-      <w:r>
-        <w:rPr>
-          <w:b/>
-          <w:bCs/>
-        </w:rPr>
-        <w:t>(</w:t>
-      </w:r>
-      <w:proofErr w:type="spellStart"/>
-      <w:r>
-        <w:rPr>
-          <w:b/>
-          <w:bCs/>
-        </w:rPr>
-        <w:t>Untuk</w:t>
-      </w:r>
-      <w:proofErr w:type="spellEnd"/>
-      <w:r>
-        <w:rPr>
-          <w:b/>
-          <w:bCs/>
-        </w:rPr>
-        <w:t xml:space="preserve"> Laci 1</w:t>
-      </w:r>
-      <w:r>
-        <w:rPr>
-          <w:b/>
-          <w:bCs/>
-        </w:rPr>
-        <w:t xml:space="preserve"> di Lemari 1</w:t>
-      </w:r>
-      <w:proofErr w:type="gramStart"/>
+      <w:r>
+        <w:rPr>
+          <w:b/>
+          <w:bCs/>
+        </w:rPr>
+        <w:t>di Lemari 1-</w:t>
+      </w:r>
+      <w:r>
+        <w:rPr>
+          <w:b/>
+          <w:bCs/>
+        </w:rPr>
+        <w:t>8</w:t>
+      </w:r>
       <w:r>
         <w:rPr>
           <w:b/>
@@ -808,177 +782,6 @@
         </w:rPr>
         <w:t>:</w:t>
       </w:r>
-      <w:proofErr w:type="gramEnd"/>
-      <w:r>
-        <w:t xml:space="preserve">  </w:t>
-      </w:r>
-      <w:r>
-        <w:tab/>
-      </w:r>
-      <w:r>
-        <w:t>32-LEMARI 1-LACI-</w:t>
-      </w:r>
-      <w:r>
-        <w:t>1</w:t>
-      </w:r>
-    </w:p>
-    <w:p>
-      <w:pPr>
-        <w:spacing w:after="0" w:line="240" w:lineRule="auto"/>
-        <w:ind w:left="2880" w:firstLine="720"/>
-      </w:pPr>
-      <w:r>
-        <w:t>32-LEMARI 1-LACI-2</w:t>
-      </w:r>
-    </w:p>
-    <w:p>
-      <w:pPr>
-        <w:spacing w:after="0" w:line="240" w:lineRule="auto"/>
-        <w:ind w:left="2880" w:firstLine="720"/>
-      </w:pPr>
-      <w:r>
-        <w:t>32-LEMARI 1-LACI</w:t>
-      </w:r>
-      <w:r>
-        <w:t>-3</w:t>
-      </w:r>
-    </w:p>
-    <w:p>
-      <w:pPr>
-        <w:spacing w:after="0" w:line="240" w:lineRule="auto"/>
-        <w:ind w:left="2880" w:firstLine="720"/>
-      </w:pPr>
-      <w:r>
-        <w:t>32-LEMARI 1-LACI</w:t>
-      </w:r>
-      <w:r>
-        <w:t>-4</w:t>
-      </w:r>
-    </w:p>
-    <w:p>
-      <w:pPr>
-        <w:spacing w:after="0" w:line="240" w:lineRule="auto"/>
-        <w:ind w:left="2880" w:firstLine="720"/>
-      </w:pPr>
-      <w:r>
-        <w:t>32-LEMARI 1-LACI</w:t>
-      </w:r>
-      <w:r>
-        <w:t>-5</w:t>
-      </w:r>
-    </w:p>
-    <w:p>
-      <w:pPr>
-        <w:spacing w:after="0" w:line="240" w:lineRule="auto"/>
-        <w:ind w:left="2880" w:firstLine="720"/>
-      </w:pPr>
-      <w:r>
-        <w:t>32-LEMARI 1-LACI</w:t>
-      </w:r>
-      <w:r>
-        <w:t>-6</w:t>
-      </w:r>
-    </w:p>
-    <w:p>
-      <w:pPr>
-        <w:spacing w:after="0" w:line="240" w:lineRule="auto"/>
-        <w:ind w:left="2880" w:firstLine="720"/>
-      </w:pPr>
-      <w:r>
-        <w:t>32-LEMARI 1-LACI</w:t>
-      </w:r>
-      <w:r>
-        <w:t>-7</w:t>
-      </w:r>
-    </w:p>
-    <w:p>
-      <w:pPr>
-        <w:spacing w:after="0" w:line="240" w:lineRule="auto"/>
-        <w:ind w:left="2880" w:firstLine="720"/>
-      </w:pPr>
-      <w:r>
-        <w:t>32-LEMARI 1-LACI-</w:t>
-      </w:r>
-      <w:r>
-        <w:t>8</w:t>
-      </w:r>
-    </w:p>
-    <w:p>
-      <w:pPr>
-        <w:spacing w:after="0" w:line="240" w:lineRule="auto"/>
-      </w:pPr>
-    </w:p>
-    <w:p>
-      <w:pPr>
-        <w:spacing w:after="0" w:line="240" w:lineRule="auto"/>
-      </w:pPr>
-      <w:r>
-        <w:rPr>
-          <w:b/>
-          <w:bCs/>
-        </w:rPr>
-        <w:t>Name</w:t>
-      </w:r>
-      <w:r>
-        <w:rPr>
-          <w:b/>
-          <w:bCs/>
-        </w:rPr>
-        <w:t xml:space="preserve"> (</w:t>
-      </w:r>
-      <w:proofErr w:type="spellStart"/>
-      <w:r>
-        <w:rPr>
-          <w:b/>
-          <w:bCs/>
-        </w:rPr>
-        <w:t>Semua</w:t>
-      </w:r>
-      <w:proofErr w:type="spellEnd"/>
-      <w:r>
-        <w:rPr>
-          <w:b/>
-          <w:bCs/>
-        </w:rPr>
-        <w:t xml:space="preserve"> Laci</w:t>
-      </w:r>
-      <w:r>
-        <w:rPr>
-          <w:b/>
-          <w:bCs/>
-        </w:rPr>
-        <w:t xml:space="preserve"> </w:t>
-      </w:r>
-      <w:r>
-        <w:rPr>
-          <w:b/>
-          <w:bCs/>
-        </w:rPr>
-        <w:t>di Lemari 1-</w:t>
-      </w:r>
-      <w:r>
-        <w:rPr>
-          <w:b/>
-          <w:bCs/>
-        </w:rPr>
-        <w:t>8</w:t>
-      </w:r>
-      <w:proofErr w:type="gramStart"/>
-      <w:r>
-        <w:rPr>
-          <w:b/>
-          <w:bCs/>
-        </w:rPr>
-        <w:t xml:space="preserve">) </w:t>
-      </w:r>
-      <w:r>
-        <w:rPr>
-          <w:b/>
-          <w:bCs/>
-        </w:rPr>
-        <w:t>:</w:t>
-      </w:r>
-      <w:proofErr w:type="gramEnd"/>
       <w:r>
         <w:rPr>
           <w:b/>
@@ -1173,21 +976,124 @@
         </w:rPr>
         <w:t xml:space="preserve">Baris </w:t>
       </w:r>
-      <w:proofErr w:type="spellStart"/>
-      <w:r>
-        <w:rPr>
-          <w:b/>
-          <w:bCs/>
-          <w:color w:val="FF0000"/>
+      <w:r>
+        <w:rPr>
+          <w:b/>
+          <w:bCs/>
+          <w:color w:val="FF0000"/>
+        </w:rPr>
+        <w:t xml:space="preserve">Sekat </w:t>
+      </w:r>
+      <w:r>
+        <w:rPr>
+          <w:b/>
+          <w:bCs/>
+          <w:color w:val="FF0000"/>
+        </w:rPr>
+        <w:t>(</w:t>
+      </w:r>
+      <w:r>
+        <w:rPr>
+          <w:b/>
+          <w:bCs/>
+          <w:color w:val="FF0000"/>
+        </w:rPr>
+        <w:t>5</w:t>
+      </w:r>
+      <w:r>
+        <w:rPr>
+          <w:b/>
+          <w:bCs/>
+          <w:color w:val="FF0000"/>
+        </w:rPr>
+        <w:t xml:space="preserve"> </w:t>
+      </w:r>
+      <w:r>
+        <w:rPr>
+          <w:b/>
+          <w:bCs/>
+          <w:color w:val="FF0000"/>
+        </w:rPr>
+        <w:t>Row</w:t>
+      </w:r>
+      <w:r>
+        <w:rPr>
+          <w:b/>
+          <w:bCs/>
+          <w:color w:val="FF0000"/>
+        </w:rPr>
+        <w:t>)</w:t>
+      </w:r>
+    </w:p>
+    <w:p>
+      <w:pPr>
+        <w:spacing w:after="0" w:line="240" w:lineRule="auto"/>
+      </w:pPr>
+      <w:r>
+        <w:t>32</w:t>
+      </w:r>
+      <w:r>
+        <w:t xml:space="preserve"> adalah</w:t>
+      </w:r>
+      <w:r>
+        <w:t xml:space="preserve"> dua digit terakhir dari Kode cabang, pada contoh ini 32 adalah milik cabang Cirebon</w:t>
+      </w:r>
+    </w:p>
+    <w:p>
+      <w:pPr>
+        <w:spacing w:after="0" w:line="240" w:lineRule="auto"/>
+      </w:pPr>
+    </w:p>
+    <w:p>
+      <w:pPr>
+        <w:spacing w:after="0" w:line="240" w:lineRule="auto"/>
+      </w:pPr>
+      <w:r>
+        <w:rPr>
+          <w:b/>
+          <w:bCs/>
+        </w:rPr>
+        <w:t xml:space="preserve">Code </w:t>
+      </w:r>
+      <w:r>
+        <w:rPr>
+          <w:b/>
+          <w:bCs/>
+        </w:rPr>
+        <w:t>(</w:t>
+      </w:r>
+      <w:r>
+        <w:rPr>
+          <w:b/>
+          <w:bCs/>
+        </w:rPr>
+        <w:t>U</w:t>
+      </w:r>
+      <w:r>
+        <w:rPr>
+          <w:b/>
+          <w:bCs/>
+        </w:rPr>
+        <w:t xml:space="preserve">ntuk </w:t>
+      </w:r>
+      <w:r>
+        <w:rPr>
+          <w:b/>
+          <w:bCs/>
         </w:rPr>
         <w:t>Sekat</w:t>
       </w:r>
-      <w:proofErr w:type="spellEnd"/>
-      <w:r>
-        <w:rPr>
-          <w:b/>
-          <w:bCs/>
-          <w:color w:val="FF0000"/>
+      <w:r>
+        <w:rPr>
+          <w:b/>
+          <w:bCs/>
+        </w:rPr>
+        <w:t xml:space="preserve"> 1)</w:t>
+      </w:r>
+      <w:r>
+        <w:rPr>
+          <w:b/>
+          <w:bCs/>
         </w:rPr>
         <w:t xml:space="preserve"> </w:t>
       </w:r>
@@ -1195,7 +1101,29 @@
         <w:rPr>
           <w:b/>
           <w:bCs/>
-          <w:color w:val="FF0000"/>
+        </w:rPr>
+        <w:t>:</w:t>
+      </w:r>
+      <w:r>
+        <w:t xml:space="preserve">  </w:t>
+      </w:r>
+      <w:r>
+        <w:t>32-LACI 1-SEKAT-1</w:t>
+      </w:r>
+      <w:r>
+        <w:t xml:space="preserve">      </w:t>
+      </w:r>
+      <w:r>
+        <w:rPr>
+          <w:b/>
+          <w:bCs/>
+        </w:rPr>
+        <w:t xml:space="preserve">Name </w:t>
+      </w:r>
+      <w:r>
+        <w:rPr>
+          <w:b/>
+          <w:bCs/>
         </w:rPr>
         <w:t>(</w:t>
       </w:r>
@@ -1203,165 +1131,16 @@
         <w:rPr>
           <w:b/>
           <w:bCs/>
-          <w:color w:val="FF0000"/>
-        </w:rPr>
-        <w:t>5</w:t>
-      </w:r>
-      <w:r>
-        <w:rPr>
-          <w:b/>
-          <w:bCs/>
-          <w:color w:val="FF0000"/>
-        </w:rPr>
-        <w:t xml:space="preserve"> </w:t>
-      </w:r>
-      <w:r>
-        <w:rPr>
-          <w:b/>
-          <w:bCs/>
-          <w:color w:val="FF0000"/>
-        </w:rPr>
-        <w:t>Row</w:t>
-      </w:r>
-      <w:r>
-        <w:rPr>
-          <w:b/>
-          <w:bCs/>
-          <w:color w:val="FF0000"/>
-        </w:rPr>
-        <w:t>)</w:t>
-      </w:r>
-    </w:p>
-    <w:p>
-      <w:pPr>
-        <w:spacing w:after="0" w:line="240" w:lineRule="auto"/>
-      </w:pPr>
-      <w:r>
-        <w:t>32</w:t>
-      </w:r>
-      <w:r>
-        <w:t xml:space="preserve"> </w:t>
-      </w:r>
-      <w:proofErr w:type="spellStart"/>
-      <w:r>
-        <w:t>adalah</w:t>
-      </w:r>
-      <w:proofErr w:type="spellEnd"/>
-      <w:r>
-        <w:t xml:space="preserve"> dua digit </w:t>
-      </w:r>
-      <w:proofErr w:type="spellStart"/>
-      <w:r>
-        <w:t>terakhir</w:t>
-      </w:r>
-      <w:proofErr w:type="spellEnd"/>
-      <w:r>
-        <w:t xml:space="preserve"> </w:t>
-      </w:r>
-      <w:proofErr w:type="spellStart"/>
-      <w:r>
-        <w:t>dari</w:t>
-      </w:r>
-      <w:proofErr w:type="spellEnd"/>
-      <w:r>
-        <w:t xml:space="preserve"> Kode </w:t>
-      </w:r>
-      <w:proofErr w:type="spellStart"/>
-      <w:r>
-        <w:t>cabang</w:t>
-      </w:r>
-      <w:proofErr w:type="spellEnd"/>
-      <w:r>
-        <w:t xml:space="preserve">, pada </w:t>
-      </w:r>
-      <w:proofErr w:type="spellStart"/>
-      <w:r>
-        <w:t>contoh</w:t>
-      </w:r>
-      <w:proofErr w:type="spellEnd"/>
-      <w:r>
-        <w:t xml:space="preserve"> </w:t>
-      </w:r>
-      <w:proofErr w:type="spellStart"/>
-      <w:r>
-        <w:t>ini</w:t>
-      </w:r>
-      <w:proofErr w:type="spellEnd"/>
-      <w:r>
-        <w:t xml:space="preserve"> 32 </w:t>
-      </w:r>
-      <w:proofErr w:type="spellStart"/>
-      <w:r>
-        <w:t>adalah</w:t>
-      </w:r>
-      <w:proofErr w:type="spellEnd"/>
-      <w:r>
-        <w:t xml:space="preserve"> </w:t>
-      </w:r>
-      <w:proofErr w:type="spellStart"/>
-      <w:r>
-        <w:t>milik</w:t>
-      </w:r>
-      <w:proofErr w:type="spellEnd"/>
-      <w:r>
-        <w:t xml:space="preserve"> </w:t>
-      </w:r>
-      <w:proofErr w:type="spellStart"/>
-      <w:r>
-        <w:t>cabang</w:t>
-      </w:r>
-      <w:proofErr w:type="spellEnd"/>
-      <w:r>
-        <w:t xml:space="preserve"> Cirebon</w:t>
-      </w:r>
-    </w:p>
-    <w:p>
-      <w:pPr>
-        <w:spacing w:after="0" w:line="240" w:lineRule="auto"/>
-      </w:pPr>
-    </w:p>
-    <w:p>
-      <w:pPr>
-        <w:spacing w:after="0" w:line="240" w:lineRule="auto"/>
-      </w:pPr>
-      <w:r>
-        <w:rPr>
-          <w:b/>
-          <w:bCs/>
-        </w:rPr>
-        <w:t xml:space="preserve">Code </w:t>
-      </w:r>
-      <w:r>
-        <w:rPr>
-          <w:b/>
-          <w:bCs/>
-        </w:rPr>
-        <w:t>(</w:t>
-      </w:r>
-      <w:proofErr w:type="spellStart"/>
-      <w:r>
-        <w:rPr>
-          <w:b/>
-          <w:bCs/>
-        </w:rPr>
-        <w:t>U</w:t>
-      </w:r>
-      <w:r>
-        <w:rPr>
-          <w:b/>
-          <w:bCs/>
-        </w:rPr>
-        <w:t>ntuk</w:t>
-      </w:r>
-      <w:proofErr w:type="spellEnd"/>
-      <w:r>
-        <w:rPr>
-          <w:b/>
-          <w:bCs/>
-        </w:rPr>
-        <w:t xml:space="preserve"> </w:t>
-      </w:r>
-      <w:proofErr w:type="spellStart"/>
+        </w:rPr>
+        <w:t>S</w:t>
+      </w:r>
+      <w:r>
+        <w:rPr>
+          <w:b/>
+          <w:bCs/>
+        </w:rPr>
+        <w:t xml:space="preserve">emua </w:t>
+      </w:r>
       <w:r>
         <w:rPr>
           <w:b/>
@@ -1369,92 +1148,6 @@
         </w:rPr>
         <w:t>Sekat</w:t>
       </w:r>
-      <w:proofErr w:type="spellEnd"/>
-      <w:r>
-        <w:rPr>
-          <w:b/>
-          <w:bCs/>
-        </w:rPr>
-        <w:t xml:space="preserve"> 1</w:t>
-      </w:r>
-      <w:proofErr w:type="gramStart"/>
-      <w:r>
-        <w:rPr>
-          <w:b/>
-          <w:bCs/>
-        </w:rPr>
-        <w:t>)</w:t>
-      </w:r>
-      <w:r>
-        <w:rPr>
-          <w:b/>
-          <w:bCs/>
-        </w:rPr>
-        <w:t xml:space="preserve"> </w:t>
-      </w:r>
-      <w:r>
-        <w:rPr>
-          <w:b/>
-          <w:bCs/>
-        </w:rPr>
-        <w:t>:</w:t>
-      </w:r>
-      <w:proofErr w:type="gramEnd"/>
-      <w:r>
-        <w:t xml:space="preserve">  </w:t>
-      </w:r>
-      <w:r>
-        <w:t>32-LACI 1-SEKAT-1</w:t>
-      </w:r>
-      <w:r>
-        <w:t xml:space="preserve">      </w:t>
-      </w:r>
-      <w:r>
-        <w:rPr>
-          <w:b/>
-          <w:bCs/>
-        </w:rPr>
-        <w:t xml:space="preserve">Name </w:t>
-      </w:r>
-      <w:r>
-        <w:rPr>
-          <w:b/>
-          <w:bCs/>
-        </w:rPr>
-        <w:t>(</w:t>
-      </w:r>
-      <w:proofErr w:type="spellStart"/>
-      <w:r>
-        <w:rPr>
-          <w:b/>
-          <w:bCs/>
-        </w:rPr>
-        <w:t>S</w:t>
-      </w:r>
-      <w:r>
-        <w:rPr>
-          <w:b/>
-          <w:bCs/>
-        </w:rPr>
-        <w:t>emua</w:t>
-      </w:r>
-      <w:proofErr w:type="spellEnd"/>
-      <w:r>
-        <w:rPr>
-          <w:b/>
-          <w:bCs/>
-        </w:rPr>
-        <w:t xml:space="preserve"> </w:t>
-      </w:r>
-      <w:proofErr w:type="spellStart"/>
-      <w:r>
-        <w:rPr>
-          <w:b/>
-          <w:bCs/>
-        </w:rPr>
-        <w:t>Sekat</w:t>
-      </w:r>
-      <w:proofErr w:type="spellEnd"/>
       <w:r>
         <w:rPr>
           <w:b/>
